--- a/2023_CJ/KADRMAS/9) 10 malých černoušků.docx
+++ b/2023_CJ/KADRMAS/9) 10 malých černoušků.docx
@@ -151,13 +151,48 @@
           <w:bCs/>
           <w:lang w:val="cs-CZ"/>
         </w:rPr>
+        <w:t>Motivy:</w:t>
+      </w:r>
+      <w:r>
+        <w:rPr>
+          <w:lang w:val="cs-CZ"/>
+        </w:rPr>
+        <w:t xml:space="preserve"> strach, důvěřivost, špatná minulost, smrt, souboj, geniální vražda</w:t>
+      </w:r>
+    </w:p>
+    <w:p>
+      <w:pPr>
+        <w:rPr>
+          <w:lang w:val="cs-CZ"/>
+        </w:rPr>
+      </w:pPr>
+      <w:r>
+        <w:rPr>
+          <w:b/>
+          <w:bCs/>
+          <w:lang w:val="cs-CZ"/>
+        </w:rPr>
         <w:t>Jazykové prostředky:</w:t>
       </w:r>
       <w:r>
         <w:rPr>
           <w:lang w:val="cs-CZ"/>
         </w:rPr>
-        <w:t xml:space="preserve"> chronologický děj, vypravěč je v er-formě</w:t>
+        <w:t xml:space="preserve"> chronologický děj, vypravěč je v </w:t>
+      </w:r>
+      <w:proofErr w:type="spellStart"/>
+      <w:r>
+        <w:rPr>
+          <w:lang w:val="cs-CZ"/>
+        </w:rPr>
+        <w:t>er</w:t>
+      </w:r>
+      <w:proofErr w:type="spellEnd"/>
+      <w:r>
+        <w:rPr>
+          <w:lang w:val="cs-CZ"/>
+        </w:rPr>
+        <w:t>-formě</w:t>
       </w:r>
       <w:r>
         <w:rPr>
@@ -250,8 +285,39 @@
           <w:color w:val="000000"/>
           <w:lang w:val="cs-CZ"/>
         </w:rPr>
-        <w:t xml:space="preserve"> Lawrence Wargrave</w:t>
-      </w:r>
+        <w:t xml:space="preserve"> </w:t>
+      </w:r>
+      <w:proofErr w:type="spellStart"/>
+      <w:r>
+        <w:rPr>
+          <w:rStyle w:val="Siln"/>
+          <w:rFonts w:cstheme="minorHAnsi"/>
+          <w:color w:val="000000"/>
+          <w:lang w:val="cs-CZ"/>
+        </w:rPr>
+        <w:t>Lawrence</w:t>
+      </w:r>
+      <w:proofErr w:type="spellEnd"/>
+      <w:r>
+        <w:rPr>
+          <w:rStyle w:val="Siln"/>
+          <w:rFonts w:cstheme="minorHAnsi"/>
+          <w:color w:val="000000"/>
+          <w:lang w:val="cs-CZ"/>
+        </w:rPr>
+        <w:t xml:space="preserve"> </w:t>
+      </w:r>
+      <w:proofErr w:type="spellStart"/>
+      <w:r>
+        <w:rPr>
+          <w:rStyle w:val="Siln"/>
+          <w:rFonts w:cstheme="minorHAnsi"/>
+          <w:color w:val="000000"/>
+          <w:lang w:val="cs-CZ"/>
+        </w:rPr>
+        <w:t>Wargrave</w:t>
+      </w:r>
+      <w:proofErr w:type="spellEnd"/>
       <w:r>
         <w:rPr>
           <w:rFonts w:cstheme="minorHAnsi"/>
@@ -259,7 +325,45 @@
           <w:shd w:val="clear" w:color="auto" w:fill="FFFFFF"/>
           <w:lang w:val="cs-CZ"/>
         </w:rPr>
-        <w:t> (poslal na smrt Edwarda Setona) nad celou situací má vždy nadhled, na konci knihy se v dopise přizná, že za vším stál on a jak vše provedl</w:t>
+        <w:t xml:space="preserve"> (poslal na smrt Edwarda </w:t>
+      </w:r>
+      <w:proofErr w:type="spellStart"/>
+      <w:r>
+        <w:rPr>
+          <w:rFonts w:cstheme="minorHAnsi"/>
+          <w:color w:val="000000"/>
+          <w:shd w:val="clear" w:color="auto" w:fill="FFFFFF"/>
+          <w:lang w:val="cs-CZ"/>
+        </w:rPr>
+        <w:t>Setona</w:t>
+      </w:r>
+      <w:proofErr w:type="spellEnd"/>
+      <w:r>
+        <w:rPr>
+          <w:rFonts w:cstheme="minorHAnsi"/>
+          <w:color w:val="000000"/>
+          <w:shd w:val="clear" w:color="auto" w:fill="FFFFFF"/>
+          <w:lang w:val="cs-CZ"/>
+        </w:rPr>
+        <w:t>) nad celou situací má vždy nadhled, na konci knihy se v dopise</w:t>
+      </w:r>
+      <w:r>
+        <w:rPr>
+          <w:rFonts w:cstheme="minorHAnsi"/>
+          <w:color w:val="000000"/>
+          <w:shd w:val="clear" w:color="auto" w:fill="FFFFFF"/>
+          <w:lang w:val="cs-CZ"/>
+        </w:rPr>
+        <w:t>m</w:t>
+      </w:r>
+      <w:r>
+        <w:rPr>
+          <w:rFonts w:cstheme="minorHAnsi"/>
+          <w:color w:val="000000"/>
+          <w:shd w:val="clear" w:color="auto" w:fill="FFFFFF"/>
+          <w:lang w:val="cs-CZ"/>
+        </w:rPr>
+        <w:t xml:space="preserve"> přizná, že za vším stál on a jak vše provedl</w:t>
       </w:r>
     </w:p>
     <w:p>
@@ -294,8 +398,19 @@
           <w:color w:val="000000"/>
           <w:lang w:val="cs-CZ"/>
         </w:rPr>
-        <w:t>Vera Claythornová</w:t>
-      </w:r>
+        <w:t xml:space="preserve">Vera </w:t>
+      </w:r>
+      <w:proofErr w:type="spellStart"/>
+      <w:r>
+        <w:rPr>
+          <w:rStyle w:val="Siln"/>
+          <w:rFonts w:cstheme="minorHAnsi"/>
+          <w:color w:val="000000"/>
+          <w:lang w:val="cs-CZ"/>
+        </w:rPr>
+        <w:t>Claythornová</w:t>
+      </w:r>
+      <w:proofErr w:type="spellEnd"/>
       <w:r>
         <w:rPr>
           <w:rFonts w:cstheme="minorHAnsi"/>
@@ -380,8 +495,21 @@
           <w:shd w:val="clear" w:color="auto" w:fill="FFFFFF"/>
           <w:lang w:val="cs-CZ"/>
         </w:rPr>
-        <w:t xml:space="preserve"> Emily Brentová</w:t>
-      </w:r>
+        <w:t xml:space="preserve"> Emily </w:t>
+      </w:r>
+      <w:proofErr w:type="spellStart"/>
+      <w:r>
+        <w:rPr>
+          <w:rFonts w:cstheme="minorHAnsi"/>
+          <w:b/>
+          <w:bCs/>
+          <w:color w:val="000000"/>
+          <w:shd w:val="clear" w:color="auto" w:fill="FFFFFF"/>
+          <w:lang w:val="cs-CZ"/>
+        </w:rPr>
+        <w:t>Brentová</w:t>
+      </w:r>
+      <w:proofErr w:type="spellEnd"/>
       <w:r>
         <w:rPr>
           <w:rFonts w:cstheme="minorHAnsi"/>
@@ -443,8 +571,19 @@
           <w:color w:val="000000"/>
           <w:lang w:val="cs-CZ"/>
         </w:rPr>
-        <w:t xml:space="preserve"> John Macarthur</w:t>
-      </w:r>
+        <w:t xml:space="preserve"> John </w:t>
+      </w:r>
+      <w:proofErr w:type="spellStart"/>
+      <w:r>
+        <w:rPr>
+          <w:rStyle w:val="Siln"/>
+          <w:rFonts w:cstheme="minorHAnsi"/>
+          <w:color w:val="000000"/>
+          <w:lang w:val="cs-CZ"/>
+        </w:rPr>
+        <w:t>Macarthur</w:t>
+      </w:r>
+      <w:proofErr w:type="spellEnd"/>
       <w:r>
         <w:rPr>
           <w:rFonts w:cstheme="minorHAnsi"/>
@@ -546,8 +685,19 @@
           <w:color w:val="000000"/>
           <w:lang w:val="cs-CZ"/>
         </w:rPr>
-        <w:t>Anthony Marston</w:t>
-      </w:r>
+        <w:t xml:space="preserve">Anthony </w:t>
+      </w:r>
+      <w:proofErr w:type="spellStart"/>
+      <w:r>
+        <w:rPr>
+          <w:rStyle w:val="Siln"/>
+          <w:rFonts w:cstheme="minorHAnsi"/>
+          <w:color w:val="000000"/>
+          <w:lang w:val="cs-CZ"/>
+        </w:rPr>
+        <w:t>Marston</w:t>
+      </w:r>
+      <w:proofErr w:type="spellEnd"/>
       <w:r>
         <w:rPr>
           <w:rFonts w:cstheme="minorHAnsi"/>
@@ -584,15 +734,37 @@
         </w:rPr>
         <w:t xml:space="preserve">detektiv </w:t>
       </w:r>
-      <w:r>
-        <w:rPr>
-          <w:rStyle w:val="Siln"/>
-          <w:rFonts w:cstheme="minorHAnsi"/>
-          <w:color w:val="000000"/>
-          <w:lang w:val="cs-CZ"/>
-        </w:rPr>
-        <w:t>Williem Blore</w:t>
-      </w:r>
+      <w:proofErr w:type="spellStart"/>
+      <w:r>
+        <w:rPr>
+          <w:rStyle w:val="Siln"/>
+          <w:rFonts w:cstheme="minorHAnsi"/>
+          <w:color w:val="000000"/>
+          <w:lang w:val="cs-CZ"/>
+        </w:rPr>
+        <w:t>Williem</w:t>
+      </w:r>
+      <w:proofErr w:type="spellEnd"/>
+      <w:r>
+        <w:rPr>
+          <w:rStyle w:val="Siln"/>
+          <w:rFonts w:cstheme="minorHAnsi"/>
+          <w:color w:val="000000"/>
+          <w:lang w:val="cs-CZ"/>
+        </w:rPr>
+        <w:t xml:space="preserve"> </w:t>
+      </w:r>
+      <w:proofErr w:type="spellStart"/>
+      <w:r>
+        <w:rPr>
+          <w:rStyle w:val="Siln"/>
+          <w:rFonts w:cstheme="minorHAnsi"/>
+          <w:color w:val="000000"/>
+          <w:lang w:val="cs-CZ"/>
+        </w:rPr>
+        <w:t>Blore</w:t>
+      </w:r>
+      <w:proofErr w:type="spellEnd"/>
       <w:r>
         <w:rPr>
           <w:rFonts w:cstheme="minorHAnsi"/>
@@ -631,8 +803,19 @@
           <w:color w:val="000000"/>
           <w:lang w:val="cs-CZ"/>
         </w:rPr>
-        <w:t>Thomas a Ethel Rogersovi</w:t>
-      </w:r>
+        <w:t xml:space="preserve">Thomas a Ethel </w:t>
+      </w:r>
+      <w:proofErr w:type="spellStart"/>
+      <w:r>
+        <w:rPr>
+          <w:rStyle w:val="Siln"/>
+          <w:rFonts w:cstheme="minorHAnsi"/>
+          <w:color w:val="000000"/>
+          <w:lang w:val="cs-CZ"/>
+        </w:rPr>
+        <w:t>Rogersovi</w:t>
+      </w:r>
+      <w:proofErr w:type="spellEnd"/>
       <w:r>
         <w:rPr>
           <w:rFonts w:cstheme="minorHAnsi"/>
@@ -700,7 +883,39 @@
           <w:rFonts w:cstheme="minorHAnsi"/>
           <w:lang w:val="cs-CZ"/>
         </w:rPr>
-        <w:t xml:space="preserve"> Tvořila i pod pseudonymem, a to Mary Westmacott (vydala 6 romantických románů a další 2 knihy pod jménem Agatha Christie Mallowan)</w:t>
+        <w:t xml:space="preserve"> Tvořila i pod pseudonymem, a to Mary </w:t>
+      </w:r>
+      <w:proofErr w:type="spellStart"/>
+      <w:r>
+        <w:rPr>
+          <w:rFonts w:cstheme="minorHAnsi"/>
+          <w:lang w:val="cs-CZ"/>
+        </w:rPr>
+        <w:t>Westmacott</w:t>
+      </w:r>
+      <w:proofErr w:type="spellEnd"/>
+      <w:r>
+        <w:rPr>
+          <w:rFonts w:cstheme="minorHAnsi"/>
+          <w:lang w:val="cs-CZ"/>
+        </w:rPr>
+        <w:t xml:space="preserve"> (vydala 6 romantických románů a další 2 knihy pod jménem Agatha Christie </w:t>
+      </w:r>
+      <w:proofErr w:type="spellStart"/>
+      <w:r>
+        <w:rPr>
+          <w:rFonts w:cstheme="minorHAnsi"/>
+          <w:lang w:val="cs-CZ"/>
+        </w:rPr>
+        <w:t>Mallowan</w:t>
+      </w:r>
+      <w:proofErr w:type="spellEnd"/>
+      <w:r>
+        <w:rPr>
+          <w:rFonts w:cstheme="minorHAnsi"/>
+          <w:lang w:val="cs-CZ"/>
+        </w:rPr>
+        <w:t>)</w:t>
       </w:r>
     </w:p>
     <w:p>
@@ -758,7 +973,24 @@
           <w:rFonts w:cstheme="minorHAnsi"/>
           <w:lang w:val="cs-CZ"/>
         </w:rPr>
-        <w:t>V průběhu první světové války pracovala jako dobrovolná sestra a lékárnice v Ashfieldu. Zkušenost získaných během těchto let při práci s léky, a často i s jedy, využila později při psaní svých detektivek</w:t>
+        <w:lastRenderedPageBreak/>
+        <w:t>V průběhu první světové války pracovala jako dobrovolná sestra a lékárnice v </w:t>
+      </w:r>
+      <w:proofErr w:type="spellStart"/>
+      <w:r>
+        <w:rPr>
+          <w:rFonts w:cstheme="minorHAnsi"/>
+          <w:lang w:val="cs-CZ"/>
+        </w:rPr>
+        <w:t>Ashfieldu</w:t>
+      </w:r>
+      <w:proofErr w:type="spellEnd"/>
+      <w:r>
+        <w:rPr>
+          <w:rFonts w:cstheme="minorHAnsi"/>
+          <w:lang w:val="cs-CZ"/>
+        </w:rPr>
+        <w:t>. Zkušenost získaných během těchto let při práci s léky, a často i s jedy, využila později při psaní svých detektivek</w:t>
       </w:r>
     </w:p>
     <w:p>
@@ -779,8 +1011,23 @@
           <w:rFonts w:cstheme="minorHAnsi"/>
           <w:lang w:val="cs-CZ"/>
         </w:rPr>
-        <w:lastRenderedPageBreak/>
-        <w:t>Roku 1926 po smrti své matky a manželské krizi se nervově zhroutila. V té době zmizela na 11 dní po jejím nalezení v hotelu Harrogate se tento incident nikdy nevyjasnil (byl o tom natočen film).</w:t>
+        <w:t xml:space="preserve">Roku 1926 po smrti své matky a manželské krizi se nervově zhroutila. V té době zmizela na 11 dní po jejím nalezení v hotelu </w:t>
+      </w:r>
+      <w:proofErr w:type="spellStart"/>
+      <w:r>
+        <w:rPr>
+          <w:rFonts w:cstheme="minorHAnsi"/>
+          <w:lang w:val="cs-CZ"/>
+        </w:rPr>
+        <w:t>Harrogate</w:t>
+      </w:r>
+      <w:proofErr w:type="spellEnd"/>
+      <w:r>
+        <w:rPr>
+          <w:rFonts w:cstheme="minorHAnsi"/>
+          <w:lang w:val="cs-CZ"/>
+        </w:rPr>
+        <w:t xml:space="preserve"> se tento incident nikdy nevyjasnil (byl o tom natočen film).</w:t>
       </w:r>
     </w:p>
     <w:p>
@@ -880,7 +1127,23 @@
           <w:rFonts w:cstheme="minorHAnsi"/>
           <w:lang w:val="cs-CZ"/>
         </w:rPr>
-        <w:t xml:space="preserve"> Hercule Poirot nebo dvojce Tommy a Pentlička Beresfordovi.</w:t>
+        <w:t xml:space="preserve"> Hercule Poirot nebo dvojce Tommy a Pentlička </w:t>
+      </w:r>
+      <w:proofErr w:type="spellStart"/>
+      <w:r>
+        <w:rPr>
+          <w:rFonts w:cstheme="minorHAnsi"/>
+          <w:lang w:val="cs-CZ"/>
+        </w:rPr>
+        <w:t>Beresfordovi</w:t>
+      </w:r>
+      <w:proofErr w:type="spellEnd"/>
+      <w:r>
+        <w:rPr>
+          <w:rFonts w:cstheme="minorHAnsi"/>
+          <w:lang w:val="cs-CZ"/>
+        </w:rPr>
+        <w:t>.</w:t>
       </w:r>
     </w:p>
     <w:p>
@@ -984,7 +1247,23 @@
           <w:rFonts w:cstheme="minorHAnsi"/>
           <w:lang w:val="cs-CZ"/>
         </w:rPr>
-        <w:t>Próza pod pseudonymem (Mary Westmacott): Obrův chléb (1930), Nedokončený portrét (1934)</w:t>
+        <w:t xml:space="preserve">Próza pod pseudonymem (Mary </w:t>
+      </w:r>
+      <w:proofErr w:type="spellStart"/>
+      <w:r>
+        <w:rPr>
+          <w:rFonts w:cstheme="minorHAnsi"/>
+          <w:lang w:val="cs-CZ"/>
+        </w:rPr>
+        <w:t>Westmacott</w:t>
+      </w:r>
+      <w:proofErr w:type="spellEnd"/>
+      <w:r>
+        <w:rPr>
+          <w:rFonts w:cstheme="minorHAnsi"/>
+          <w:lang w:val="cs-CZ"/>
+        </w:rPr>
+        <w:t>): Obrův chléb (1930), Nedokončený portrét (1934)</w:t>
       </w:r>
     </w:p>
     <w:p>
@@ -1099,7 +1378,55 @@
           <w:rFonts w:cstheme="minorHAnsi"/>
           <w:lang w:val="cs-CZ"/>
         </w:rPr>
-        <w:t xml:space="preserve"> Anthony Burgess (Mechnický pomeranč), James Clavell (Král Krysa)</w:t>
+        <w:t xml:space="preserve"> Anthony </w:t>
+      </w:r>
+      <w:proofErr w:type="spellStart"/>
+      <w:r>
+        <w:rPr>
+          <w:rFonts w:cstheme="minorHAnsi"/>
+          <w:lang w:val="cs-CZ"/>
+        </w:rPr>
+        <w:t>Burgess</w:t>
+      </w:r>
+      <w:proofErr w:type="spellEnd"/>
+      <w:r>
+        <w:rPr>
+          <w:rFonts w:cstheme="minorHAnsi"/>
+          <w:lang w:val="cs-CZ"/>
+        </w:rPr>
+        <w:t xml:space="preserve"> (</w:t>
+      </w:r>
+      <w:proofErr w:type="spellStart"/>
+      <w:r>
+        <w:rPr>
+          <w:rFonts w:cstheme="minorHAnsi"/>
+          <w:lang w:val="cs-CZ"/>
+        </w:rPr>
+        <w:t>Mechnický</w:t>
+      </w:r>
+      <w:proofErr w:type="spellEnd"/>
+      <w:r>
+        <w:rPr>
+          <w:rFonts w:cstheme="minorHAnsi"/>
+          <w:lang w:val="cs-CZ"/>
+        </w:rPr>
+        <w:t xml:space="preserve"> pomeranč), James </w:t>
+      </w:r>
+      <w:proofErr w:type="spellStart"/>
+      <w:r>
+        <w:rPr>
+          <w:rFonts w:cstheme="minorHAnsi"/>
+          <w:lang w:val="cs-CZ"/>
+        </w:rPr>
+        <w:t>Clavell</w:t>
+      </w:r>
+      <w:proofErr w:type="spellEnd"/>
+      <w:r>
+        <w:rPr>
+          <w:rFonts w:cstheme="minorHAnsi"/>
+          <w:lang w:val="cs-CZ"/>
+        </w:rPr>
+        <w:t xml:space="preserve"> (Král Krysa)</w:t>
       </w:r>
     </w:p>
     <w:p>
